--- a/docx/Vijayk_resume.docx
+++ b/docx/Vijayk_resume.docx
@@ -242,9 +242,11 @@
               </w:numPr>
             </w:pPr>
             <w:bookmarkStart w:id="4" w:name="_5joqyvwcez75" w:colFirst="0" w:colLast="0"/>
+            <w:bookmarkStart w:id="5" w:name="_9olce55pt6xr" w:colFirst="0" w:colLast="0"/>
             <w:bookmarkEnd w:id="4"/>
-            <w:r>
-              <w:t>Windows (10+ years)</w:t>
+            <w:bookmarkEnd w:id="5"/>
+            <w:r>
+              <w:t xml:space="preserve">Mac (2+ years) </w:t>
             </w:r>
           </w:p>
           <w:p>
@@ -255,10 +257,8 @@
                 <w:numId w:val="2"/>
               </w:numPr>
             </w:pPr>
-            <w:bookmarkStart w:id="5" w:name="_9olce55pt6xr" w:colFirst="0" w:colLast="0"/>
-            <w:bookmarkEnd w:id="5"/>
-            <w:r>
-              <w:t xml:space="preserve">Mac (2+ years) </w:t>
+            <w:r>
+              <w:t>Windows (10+ years)</w:t>
             </w:r>
           </w:p>
           <w:p>
@@ -850,17 +850,6 @@
           <w:p>
             <w:pPr>
               <w:pStyle w:val="Heading1"/>
-              <w:pBdr>
-                <w:top w:val="nil"/>
-                <w:left w:val="nil"/>
-                <w:bottom w:val="nil"/>
-                <w:right w:val="nil"/>
-                <w:between w:val="nil"/>
-              </w:pBdr>
-              <w:rPr>
-                <w:sz w:val="20"/>
-                <w:szCs w:val="20"/>
-              </w:rPr>
             </w:pPr>
             <w:bookmarkStart w:id="16" w:name="_jhv78pp9wtzd" w:colFirst="0" w:colLast="0"/>
             <w:bookmarkEnd w:id="16"/>
@@ -869,345 +858,144 @@
             </w:r>
           </w:p>
           <w:p>
-            <w:pPr>
-              <w:pStyle w:val="Heading2"/>
-              <w:pBdr>
-                <w:top w:val="nil"/>
-                <w:left w:val="nil"/>
-                <w:bottom w:val="nil"/>
-                <w:right w:val="nil"/>
-                <w:between w:val="nil"/>
-              </w:pBdr>
-              <w:spacing w:line="360" w:lineRule="auto"/>
-              <w:rPr>
-                <w:b w:val="0"/>
-                <w:i/>
-              </w:rPr>
-            </w:pPr>
-            <w:bookmarkStart w:id="17" w:name="_vm051rmyhoww" w:colFirst="0" w:colLast="0"/>
-            <w:bookmarkEnd w:id="17"/>
-            <w:r>
-              <w:t xml:space="preserve">Preschool Learning games </w:t>
-            </w:r>
-            <w:r>
-              <w:rPr>
-                <w:b w:val="0"/>
-              </w:rPr>
-              <w:t xml:space="preserve">— </w:t>
-            </w:r>
-            <w:r>
-              <w:rPr>
-                <w:b w:val="0"/>
-                <w:i/>
-              </w:rPr>
-              <w:t>Kids learning app</w:t>
-            </w:r>
-          </w:p>
-          <w:p>
-            <w:pPr>
-              <w:spacing w:before="0" w:line="360" w:lineRule="auto"/>
-            </w:pPr>
             <w:r>
               <w:rPr>
                 <w:b/>
-              </w:rPr>
-              <w:t>PLATFORMS</w:t>
-            </w:r>
-            <w:r>
-              <w:t>: Android, iOS and Windows</w:t>
-            </w:r>
-          </w:p>
-          <w:p>
-            <w:pPr>
-              <w:spacing w:before="0" w:line="360" w:lineRule="auto"/>
-            </w:pPr>
-            <w:r>
-              <w:rPr>
-                <w:b/>
-              </w:rPr>
-              <w:t>Framework</w:t>
-            </w:r>
-            <w:r>
-              <w:t>: cocos2d-x 2d game engine</w:t>
-            </w:r>
-          </w:p>
-          <w:p>
-            <w:pPr>
-              <w:spacing w:before="0" w:line="360" w:lineRule="auto"/>
-            </w:pPr>
-            <w:r>
-              <w:rPr>
-                <w:b/>
-              </w:rPr>
-              <w:t>Languages:</w:t>
-            </w:r>
-            <w:r>
-              <w:t xml:space="preserve"> C++, Android and Objective C and WinRT for native integration</w:t>
-            </w:r>
-          </w:p>
-          <w:p>
-            <w:pPr>
-              <w:spacing w:before="0" w:line="360" w:lineRule="auto"/>
-            </w:pPr>
-            <w:r>
-              <w:rPr>
-                <w:b/>
-              </w:rPr>
-              <w:t>Operating Systems:</w:t>
-            </w:r>
-            <w:r>
-              <w:t xml:space="preserve"> Windows 10, Linux (Ubuntu) and Mac OSX</w:t>
-            </w:r>
-          </w:p>
-          <w:p>
-            <w:pPr>
-              <w:spacing w:before="0" w:line="360" w:lineRule="auto"/>
-            </w:pPr>
-            <w:r>
-              <w:rPr>
-                <w:b/>
-              </w:rPr>
-              <w:t>GitHub</w:t>
-            </w:r>
-            <w:r>
-              <w:t xml:space="preserve">: </w:t>
-            </w:r>
-            <w:hyperlink r:id="rId6">
+                <w:bCs/>
+                <w:color w:val="000000"/>
+                <w:sz w:val="22"/>
+                <w:szCs w:val="22"/>
+                <w:lang w:val="en-US"/>
+              </w:rPr>
+              <w:t>Preschool Learning Games – Interactive Motor Skills &amp; ABC App (Cocos2d-x, C++, Java, Android/iOS)</w:t>
+            </w:r>
+            <w:r>
+              <w:br/>
+              <w:t>Developed an engaging educational app for toddlers (ages 2–6) with 25+ mini-games focusing on fine motor skills, ABC tracing, colors, music, and shapes using Cocos2d-x, C++, Java, and JSON, aligned with Montessori-style interactive learning.</w:t>
+            </w:r>
+            <w:r>
+              <w:t xml:space="preserve"> </w:t>
+            </w:r>
+            <w:hyperlink r:id="rId6" w:history="1">
               <w:r>
                 <w:rPr>
-                  <w:color w:val="1155CC"/>
-                  <w:u w:val="single"/>
+                  <w:rStyle w:val="Hyperlink"/>
                 </w:rPr>
-                <w:t>http://bit.ly/3iNeZiP</w:t>
+                <w:t>https://bit.ly/43JRTiJ</w:t>
               </w:r>
             </w:hyperlink>
           </w:p>
           <w:p>
-            <w:pPr>
-              <w:pStyle w:val="Heading2"/>
-              <w:spacing w:line="360" w:lineRule="auto"/>
-              <w:rPr>
-                <w:b w:val="0"/>
-                <w:i/>
-              </w:rPr>
-            </w:pPr>
-            <w:bookmarkStart w:id="18" w:name="_1cg7wlsvlha9" w:colFirst="0" w:colLast="0"/>
-            <w:bookmarkEnd w:id="18"/>
-            <w:r>
-              <w:t>School Baby Games for Kids</w:t>
-            </w:r>
-            <w:r>
-              <w:rPr>
-                <w:b w:val="0"/>
-              </w:rPr>
-              <w:t xml:space="preserve">— </w:t>
-            </w:r>
-            <w:r>
-              <w:rPr>
-                <w:b w:val="0"/>
-                <w:i/>
-              </w:rPr>
-              <w:t>Kids learning app</w:t>
-            </w:r>
-          </w:p>
-          <w:p>
-            <w:pPr>
-              <w:spacing w:before="0" w:line="360" w:lineRule="auto"/>
-            </w:pPr>
+            <w:bookmarkStart w:id="17" w:name="_1cg7wlsvlha9" w:colFirst="0" w:colLast="0"/>
+            <w:bookmarkEnd w:id="17"/>
             <w:r>
               <w:rPr>
                 <w:b/>
-              </w:rPr>
-              <w:t>PLATFORMS</w:t>
-            </w:r>
-            <w:r>
-              <w:t>: Android, iOS and Windows</w:t>
-            </w:r>
-          </w:p>
-          <w:p>
-            <w:pPr>
-              <w:spacing w:before="0" w:line="360" w:lineRule="auto"/>
-            </w:pPr>
+                <w:bCs/>
+                <w:color w:val="000000"/>
+                <w:sz w:val="22"/>
+                <w:szCs w:val="22"/>
+                <w:lang w:val="en-US"/>
+              </w:rPr>
+              <w:t>Kindergarten Kids Learning Games – All-in-One Educational App (Cocos2d-x, C++, Java, Android/iOS)</w:t>
+            </w:r>
+            <w:r>
+              <w:br/>
+              <w:t>Developed a feature-rich learning app for kids aged 2–6, covering alphabet, numbers, shapes, phonics, tracing, and interactive mini-games using Cocos2d-x, C++, Java, and JSON, tailored for kinesthetic and visual learners.</w:t>
+            </w:r>
             <w:r>
               <w:rPr>
                 <w:b/>
               </w:rPr>
-              <w:t>Framework</w:t>
-            </w:r>
-            <w:r>
-              <w:t>: cocos2d-x 2d game engine</w:t>
-            </w:r>
-          </w:p>
-          <w:p>
-            <w:pPr>
-              <w:spacing w:before="0" w:line="360" w:lineRule="auto"/>
-            </w:pPr>
-            <w:r>
-              <w:rPr>
-                <w:b/>
-              </w:rPr>
-              <w:t>Languages:</w:t>
-            </w:r>
-            <w:r>
-              <w:t xml:space="preserve"> C++, Android and Objective C and WinRT for native integration</w:t>
-            </w:r>
-          </w:p>
-          <w:p>
-            <w:pPr>
-              <w:spacing w:before="0" w:line="360" w:lineRule="auto"/>
-            </w:pPr>
-            <w:r>
-              <w:rPr>
-                <w:b/>
-              </w:rPr>
-              <w:t>Operating Systems:</w:t>
-            </w:r>
-            <w:r>
-              <w:t xml:space="preserve"> Windows 10, Linux (Ubuntu) and Mac OSX</w:t>
-            </w:r>
-          </w:p>
-          <w:p>
-            <w:pPr>
-              <w:spacing w:before="0" w:line="360" w:lineRule="auto"/>
-            </w:pPr>
-            <w:r>
-              <w:rPr>
-                <w:b/>
-              </w:rPr>
-              <w:t>GitHub</w:t>
-            </w:r>
-            <w:r>
-              <w:t xml:space="preserve">: </w:t>
-            </w:r>
-            <w:hyperlink r:id="rId7">
+              <w:t xml:space="preserve"> </w:t>
+            </w:r>
+            <w:r>
+              <w:t xml:space="preserve"> </w:t>
+            </w:r>
+            <w:hyperlink r:id="rId7" w:history="1">
               <w:r>
                 <w:rPr>
-                  <w:color w:val="1155CC"/>
-                  <w:u w:val="single"/>
+                  <w:rStyle w:val="Hyperlink"/>
                 </w:rPr>
-                <w:t>http://bit.ly/3uHOSg9</w:t>
+                <w:t>https://bit.ly/4ie9kv7</w:t>
               </w:r>
             </w:hyperlink>
           </w:p>
           <w:p>
-            <w:pPr>
-              <w:pStyle w:val="Heading2"/>
-              <w:spacing w:line="360" w:lineRule="auto"/>
-              <w:rPr>
-                <w:b w:val="0"/>
-                <w:i/>
-              </w:rPr>
-            </w:pPr>
-            <w:bookmarkStart w:id="19" w:name="_odtxibggrovz" w:colFirst="0" w:colLast="0"/>
-            <w:bookmarkEnd w:id="19"/>
-            <w:r>
-              <w:t xml:space="preserve">ABC Kids Preschool Baby Games </w:t>
-            </w:r>
-            <w:r>
-              <w:rPr>
-                <w:b w:val="0"/>
-              </w:rPr>
-              <w:t xml:space="preserve">— </w:t>
-            </w:r>
-            <w:r>
-              <w:rPr>
-                <w:b w:val="0"/>
-                <w:i/>
-              </w:rPr>
-              <w:t>Kids learning app</w:t>
-            </w:r>
-          </w:p>
-          <w:p>
-            <w:pPr>
-              <w:spacing w:before="0" w:line="360" w:lineRule="auto"/>
-            </w:pPr>
+            <w:bookmarkStart w:id="18" w:name="_odtxibggrovz" w:colFirst="0" w:colLast="0"/>
+            <w:bookmarkEnd w:id="18"/>
             <w:r>
               <w:rPr>
                 <w:b/>
-              </w:rPr>
-              <w:t>PLATFORMS</w:t>
-            </w:r>
-            <w:r>
-              <w:t>: Android, iOS and Windows</w:t>
-            </w:r>
-          </w:p>
-          <w:p>
-            <w:pPr>
-              <w:spacing w:before="0" w:line="360" w:lineRule="auto"/>
-            </w:pPr>
-            <w:r>
-              <w:rPr>
-                <w:b/>
-              </w:rPr>
-              <w:t>Framework</w:t>
-            </w:r>
-            <w:r>
-              <w:t>: cocos2d-x 2d game engine</w:t>
-            </w:r>
-          </w:p>
-          <w:p>
-            <w:pPr>
-              <w:spacing w:before="0" w:line="360" w:lineRule="auto"/>
-            </w:pPr>
-            <w:r>
-              <w:rPr>
-                <w:b/>
-              </w:rPr>
-              <w:t>Languages:</w:t>
-            </w:r>
-            <w:r>
-              <w:t xml:space="preserve"> C++, Android and Objective C and WinRT for native integration</w:t>
-            </w:r>
-          </w:p>
-          <w:p>
-            <w:pPr>
-              <w:spacing w:before="0" w:line="360" w:lineRule="auto"/>
-            </w:pPr>
-            <w:r>
-              <w:rPr>
-                <w:b/>
-              </w:rPr>
-              <w:t>Operating Systems:</w:t>
-            </w:r>
-            <w:r>
-              <w:t xml:space="preserve"> Windows 10, Linux (Ubuntu) and Mac OSX</w:t>
+                <w:bCs/>
+                <w:color w:val="000000"/>
+                <w:sz w:val="22"/>
+                <w:szCs w:val="22"/>
+                <w:lang w:val="en-US"/>
+              </w:rPr>
+              <w:t>Phonics Fun Adventure – Educational Game (Cocos2d-x, C++, Java, Android/iOS)</w:t>
+            </w:r>
+            <w:r>
+              <w:br/>
+              <w:t>Developed a cross-platform phonics game for kids aged 2–5, featuring letter tracing, sound recognition, and vocabulary games across food-themed worlds, using Cocos2d-x, C++, Java, and JSON.</w:t>
             </w:r>
             <w:r>
               <w:t xml:space="preserve"> </w:t>
             </w:r>
-            <w:r>
-              <w:rPr>
-                <w:b/>
-              </w:rPr>
-              <w:t>GitHub</w:t>
-            </w:r>
-            <w:r>
-              <w:t xml:space="preserve">: </w:t>
-            </w:r>
-            <w:hyperlink r:id="rId8">
+            <w:hyperlink r:id="rId8" w:history="1">
               <w:r>
                 <w:rPr>
-                  <w:color w:val="1155CC"/>
-                  <w:u w:val="single"/>
+                  <w:rStyle w:val="Hyperlink"/>
                 </w:rPr>
-                <w:t>http://bit.ly/3PoTCR5</w:t>
+                <w:t>https://bit.ly/3RGRWEv</w:t>
               </w:r>
             </w:hyperlink>
           </w:p>
           <w:p>
+            <w:r>
+              <w:rPr>
+                <w:b/>
+                <w:bCs/>
+                <w:color w:val="000000"/>
+                <w:sz w:val="22"/>
+                <w:szCs w:val="22"/>
+                <w:lang w:val="en-US"/>
+              </w:rPr>
+              <w:t>Umbli – ERP Solution for Preschools (Android, Java, JavaScript, JSON, Parse Server)</w:t>
+            </w:r>
+            <w:r>
+              <w:br/>
+              <w:t>Developed an end-to-end ERP system for preschools and franchisers, integrating modules for admissions, fee management, curriculum planning, parent-teacher communication, and daily activity tracking using Java, Parse, JSON, and JavaScript on Android.</w:t>
+            </w:r>
+            <w:r>
+              <w:t xml:space="preserve"> </w:t>
+            </w:r>
+            <w:hyperlink r:id="rId9" w:history="1">
+              <w:r>
+                <w:rPr>
+                  <w:rStyle w:val="Hyperlink"/>
+                </w:rPr>
+                <w:t>https://bit.ly/3RGRWEv</w:t>
+              </w:r>
+            </w:hyperlink>
+          </w:p>
+          <w:p>
             <w:pPr>
               <w:spacing w:before="0" w:line="360" w:lineRule="auto"/>
-            </w:pPr>
-            <w:r>
-              <w:rPr>
-                <w:b/>
+              <w:rPr>
+                <w:bCs/>
+              </w:rPr>
+            </w:pPr>
+            <w:r>
+              <w:rPr>
+                <w:bCs/>
                 <w:i/>
               </w:rPr>
               <w:t>7 more projects on similar tech platfo</w:t>
             </w:r>
             <w:r>
               <w:rPr>
-                <w:b/>
+                <w:bCs/>
                 <w:i/>
               </w:rPr>
               <w:t>rm</w:t>
@@ -1240,8 +1028,8 @@
                 <w:between w:val="nil"/>
               </w:pBdr>
             </w:pPr>
-            <w:bookmarkStart w:id="20" w:name="_ca0awj8022e2" w:colFirst="0" w:colLast="0"/>
-            <w:bookmarkEnd w:id="20"/>
+            <w:bookmarkStart w:id="19" w:name="_ca0awj8022e2" w:colFirst="0" w:colLast="0"/>
+            <w:bookmarkEnd w:id="19"/>
             <w:r>
               <w:lastRenderedPageBreak/>
               <w:t>SKILLS</w:t>
@@ -1590,13 +1378,8 @@
               <w:ind w:left="0" w:firstLine="0"/>
             </w:pPr>
             <w:r>
-              <w:t xml:space="preserve">Application/Product </w:t>
-            </w:r>
-            <w:proofErr w:type="gramStart"/>
-            <w:r>
-              <w:t>dev..</w:t>
-            </w:r>
-            <w:proofErr w:type="gramEnd"/>
+              <w:t>REST</w:t>
+            </w:r>
           </w:p>
           <w:p>
             <w:pPr>
@@ -1614,7 +1397,24 @@
               <w:ind w:left="0" w:firstLine="0"/>
             </w:pPr>
             <w:r>
-              <w:t>REST</w:t>
+              <w:t>SQLite</w:t>
+            </w:r>
+          </w:p>
+          <w:p>
+            <w:pPr>
+              <w:pStyle w:val="Heading1"/>
+              <w:pBdr>
+                <w:top w:val="nil"/>
+                <w:left w:val="nil"/>
+                <w:bottom w:val="nil"/>
+                <w:right w:val="nil"/>
+                <w:between w:val="nil"/>
+              </w:pBdr>
+            </w:pPr>
+            <w:bookmarkStart w:id="20" w:name="_cxxkes25b26" w:colFirst="0" w:colLast="0"/>
+            <w:bookmarkEnd w:id="20"/>
+            <w:r>
+              <w:t>LANGUAGES</w:t>
             </w:r>
           </w:p>
           <w:p>
@@ -1633,24 +1433,7 @@
               <w:ind w:left="0" w:firstLine="0"/>
             </w:pPr>
             <w:r>
-              <w:t>SQLite</w:t>
-            </w:r>
-          </w:p>
-          <w:p>
-            <w:pPr>
-              <w:pStyle w:val="Heading1"/>
-              <w:pBdr>
-                <w:top w:val="nil"/>
-                <w:left w:val="nil"/>
-                <w:bottom w:val="nil"/>
-                <w:right w:val="nil"/>
-                <w:between w:val="nil"/>
-              </w:pBdr>
-            </w:pPr>
-            <w:bookmarkStart w:id="21" w:name="_cxxkes25b26" w:colFirst="0" w:colLast="0"/>
-            <w:bookmarkEnd w:id="21"/>
-            <w:r>
-              <w:t>LANGUAGES</w:t>
+              <w:t>English - Proficient</w:t>
             </w:r>
           </w:p>
           <w:p>
@@ -1669,25 +1452,6 @@
               <w:ind w:left="0" w:firstLine="0"/>
             </w:pPr>
             <w:r>
-              <w:t>English - Proficient</w:t>
-            </w:r>
-          </w:p>
-          <w:p>
-            <w:pPr>
-              <w:numPr>
-                <w:ilvl w:val="0"/>
-                <w:numId w:val="1"/>
-              </w:numPr>
-              <w:pBdr>
-                <w:top w:val="nil"/>
-                <w:left w:val="nil"/>
-                <w:bottom w:val="nil"/>
-                <w:right w:val="nil"/>
-                <w:between w:val="nil"/>
-              </w:pBdr>
-              <w:ind w:left="0" w:firstLine="0"/>
-            </w:pPr>
-            <w:r>
               <w:t>Hindi - Proficient</w:t>
             </w:r>
           </w:p>
@@ -1801,6 +1565,22 @@
             <w:r>
               <w:t>ode</w:t>
             </w:r>
+          </w:p>
+          <w:p>
+            <w:pPr>
+              <w:pBdr>
+                <w:top w:val="nil"/>
+                <w:left w:val="nil"/>
+                <w:bottom w:val="nil"/>
+                <w:right w:val="nil"/>
+                <w:between w:val="nil"/>
+              </w:pBdr>
+              <w:rPr>
+                <w:rFonts w:ascii="Open Sans" w:eastAsia="Open Sans" w:hAnsi="Open Sans" w:cs="Open Sans"/>
+                <w:b/>
+                <w:color w:val="2079C7"/>
+              </w:rPr>
+            </w:pPr>
           </w:p>
           <w:p>
             <w:pPr>
@@ -2674,7 +2454,6 @@
   <w:style w:type="character" w:default="1" w:styleId="DefaultParagraphFont">
     <w:name w:val="Default Paragraph Font"/>
     <w:uiPriority w:val="1"/>
-    <w:semiHidden/>
     <w:unhideWhenUsed/>
   </w:style>
   <w:style w:type="table" w:default="1" w:styleId="TableNormal">
@@ -3875,6 +3654,18 @@
         <w:shd w:val="clear" w:color="auto" w:fill="CCCCCC" w:themeFill="text1" w:themeFillTint="33"/>
       </w:tcPr>
     </w:tblStylePr>
+  </w:style>
+  <w:style w:type="character" w:styleId="IntenseEmphasis">
+    <w:name w:val="Intense Emphasis"/>
+    <w:basedOn w:val="DefaultParagraphFont"/>
+    <w:uiPriority w:val="21"/>
+    <w:qFormat/>
+    <w:rsid w:val="00854A64"/>
+    <w:rPr>
+      <w:i/>
+      <w:iCs/>
+      <w:color w:val="4F81BD" w:themeColor="accent1"/>
+    </w:rPr>
   </w:style>
 </w:styles>
 </file>

--- a/docx/Vijayk_resume.docx
+++ b/docx/Vijayk_resume.docx
@@ -93,7 +93,6 @@
               </w:rPr>
               <w:t xml:space="preserve">VPO </w:t>
             </w:r>
-            <w:proofErr w:type="spellStart"/>
             <w:r>
               <w:rPr>
                 <w:rFonts w:ascii="Open Sans" w:eastAsia="Open Sans" w:hAnsi="Open Sans" w:cs="Open Sans"/>
@@ -101,7 +100,6 @@
               </w:rPr>
               <w:t>Darug</w:t>
             </w:r>
-            <w:proofErr w:type="spellEnd"/>
             <w:r>
               <w:rPr>
                 <w:rFonts w:ascii="Open Sans" w:eastAsia="Open Sans" w:hAnsi="Open Sans" w:cs="Open Sans"/>
@@ -975,7 +973,7 @@
                 <w:rPr>
                   <w:rStyle w:val="Hyperlink"/>
                 </w:rPr>
-                <w:t>https://bit.ly/3RGRWEv</w:t>
+                <w:t>https://bit.ly/3EopWCA</w:t>
               </w:r>
             </w:hyperlink>
           </w:p>
@@ -2454,6 +2452,7 @@
   <w:style w:type="character" w:default="1" w:styleId="DefaultParagraphFont">
     <w:name w:val="Default Paragraph Font"/>
     <w:uiPriority w:val="1"/>
+    <w:semiHidden/>
     <w:unhideWhenUsed/>
   </w:style>
   <w:style w:type="table" w:default="1" w:styleId="TableNormal">
